--- a/instructions-create-nuget-package-from-assembly.docx
+++ b/instructions-create-nuget-package-from-assembly.docx
@@ -1,6 +1,6 @@
 
 <file path=word/document.xml><?xml version="1.0" encoding="utf-8"?>
-<w:document xmlns:wpc="http://schemas.microsoft.com/office/word/2010/wordprocessingCanvas" xmlns:cx="http://schemas.microsoft.com/office/drawing/2014/chartex" xmlns:cx1="http://schemas.microsoft.com/office/drawing/2015/9/8/chartex" xmlns:cx2="http://schemas.microsoft.com/office/drawing/2015/10/21/chartex" xmlns:cx3="http://schemas.microsoft.com/office/drawing/2016/5/9/chartex" xmlns:cx4="http://schemas.microsoft.com/office/drawing/2016/5/10/chartex" xmlns:cx5="http://schemas.microsoft.com/office/drawing/2016/5/11/chartex" xmlns:cx6="http://schemas.microsoft.com/office/drawing/2016/5/12/chartex" xmlns:cx7="http://schemas.microsoft.com/office/drawing/2016/5/13/chartex" xmlns:cx8="http://schemas.microsoft.com/office/drawing/2016/5/14/chartex" xmlns:mc="http://schemas.openxmlformats.org/markup-compatibility/2006" xmlns:aink="http://schemas.microsoft.com/office/drawing/2016/ink" xmlns:am3d="http://schemas.microsoft.com/office/drawing/2017/model3d" xmlns:o="urn:schemas-microsoft-com:office:office" xmlns:r="http://schemas.openxmlformats.org/officeDocument/2006/relationships" xmlns:m="http://schemas.openxmlformats.org/officeDocument/2006/math" xmlns:v="urn:schemas-microsoft-com:vml" xmlns:wp14="http://schemas.microsoft.com/office/word/2010/wordprocessingDrawing" xmlns:wp="http://schemas.openxmlformats.org/drawingml/2006/wordprocessingDrawing" xmlns:w10="urn:schemas-microsoft-com:office:word" xmlns:w="http://schemas.openxmlformats.org/wordprocessingml/2006/main" xmlns:w14="http://schemas.microsoft.com/office/word/2010/wordml" xmlns:w15="http://schemas.microsoft.com/office/word/2012/wordml" xmlns:w16cex="http://schemas.microsoft.com/office/word/2018/wordml/cex" xmlns:w16cid="http://schemas.microsoft.com/office/word/2016/wordml/cid" xmlns:w16="http://schemas.microsoft.com/office/word/2018/wordml" xmlns:w16se="http://schemas.microsoft.com/office/word/2015/wordml/symex" xmlns:wpg="http://schemas.microsoft.com/office/word/2010/wordprocessingGroup" xmlns:wpi="http://schemas.microsoft.com/office/word/2010/wordprocessingInk" xmlns:wne="http://schemas.microsoft.com/office/word/2006/wordml" xmlns:wps="http://schemas.microsoft.com/office/word/2010/wordprocessingShape" mc:Ignorable="w14 w15 w16se w16cid w16 w16cex wp14">
+<w:document xmlns:wpc="http://schemas.microsoft.com/office/word/2010/wordprocessingCanvas" xmlns:cx="http://schemas.microsoft.com/office/drawing/2014/chartex" xmlns:cx1="http://schemas.microsoft.com/office/drawing/2015/9/8/chartex" xmlns:cx2="http://schemas.microsoft.com/office/drawing/2015/10/21/chartex" xmlns:cx3="http://schemas.microsoft.com/office/drawing/2016/5/9/chartex" xmlns:cx4="http://schemas.microsoft.com/office/drawing/2016/5/10/chartex" xmlns:cx5="http://schemas.microsoft.com/office/drawing/2016/5/11/chartex" xmlns:cx6="http://schemas.microsoft.com/office/drawing/2016/5/12/chartex" xmlns:cx7="http://schemas.microsoft.com/office/drawing/2016/5/13/chartex" xmlns:cx8="http://schemas.microsoft.com/office/drawing/2016/5/14/chartex" xmlns:mc="http://schemas.openxmlformats.org/markup-compatibility/2006" xmlns:aink="http://schemas.microsoft.com/office/drawing/2016/ink" xmlns:am3d="http://schemas.microsoft.com/office/drawing/2017/model3d" xmlns:o="urn:schemas-microsoft-com:office:office" xmlns:oel="http://schemas.microsoft.com/office/2019/extlst" xmlns:r="http://schemas.openxmlformats.org/officeDocument/2006/relationships" xmlns:m="http://schemas.openxmlformats.org/officeDocument/2006/math" xmlns:v="urn:schemas-microsoft-com:vml" xmlns:wp14="http://schemas.microsoft.com/office/word/2010/wordprocessingDrawing" xmlns:wp="http://schemas.openxmlformats.org/drawingml/2006/wordprocessingDrawing" xmlns:w10="urn:schemas-microsoft-com:office:word" xmlns:w="http://schemas.openxmlformats.org/wordprocessingml/2006/main" xmlns:w14="http://schemas.microsoft.com/office/word/2010/wordml" xmlns:w15="http://schemas.microsoft.com/office/word/2012/wordml" xmlns:w16cex="http://schemas.microsoft.com/office/word/2018/wordml/cex" xmlns:w16cid="http://schemas.microsoft.com/office/word/2016/wordml/cid" xmlns:w16="http://schemas.microsoft.com/office/word/2018/wordml" xmlns:w16du="http://schemas.microsoft.com/office/word/2023/wordml/word16du" xmlns:w16sdtdh="http://schemas.microsoft.com/office/word/2020/wordml/sdtdatahash" xmlns:w16se="http://schemas.microsoft.com/office/word/2015/wordml/symex" xmlns:wpg="http://schemas.microsoft.com/office/word/2010/wordprocessingGroup" xmlns:wpi="http://schemas.microsoft.com/office/word/2010/wordprocessingInk" xmlns:wne="http://schemas.microsoft.com/office/word/2006/wordml" xmlns:wps="http://schemas.microsoft.com/office/word/2010/wordprocessingShape" mc:Ignorable="w14 w15 w16se w16cid w16 w16cex w16sdtdh w16du wp14">
   <w:body>
     <w:p>
       <w:pPr>
@@ -144,21 +144,7 @@
         <w:rPr>
           <w:rFonts w:eastAsia="Times New Roman" w:cstheme="minorHAnsi"/>
         </w:rPr>
-        <w:t xml:space="preserve"> an installer; you </w:t>
-      </w:r>
-      <w:proofErr w:type="gramStart"/>
-      <w:r>
-        <w:rPr>
-          <w:rFonts w:eastAsia="Times New Roman" w:cstheme="minorHAnsi"/>
-        </w:rPr>
-        <w:t>won't</w:t>
-      </w:r>
-      <w:proofErr w:type="gramEnd"/>
-      <w:r>
-        <w:rPr>
-          <w:rFonts w:eastAsia="Times New Roman" w:cstheme="minorHAnsi"/>
-        </w:rPr>
-        <w:t xml:space="preserve"> see anything if you run it directly from the browser.</w:t>
+        <w:t xml:space="preserve"> an installer; you won't see anything if you run it directly from the browser.</w:t>
       </w:r>
     </w:p>
     <w:p>
@@ -495,13 +481,7 @@
         <w:rPr>
           <w:rFonts w:cstheme="minorHAnsi"/>
         </w:rPr>
-        <w:t xml:space="preserve"> file that was generated and edit. Y</w:t>
-      </w:r>
-      <w:r>
-        <w:rPr>
-          <w:rFonts w:cstheme="minorHAnsi"/>
-        </w:rPr>
-        <w:t xml:space="preserve">ou must edit the following fields before proceeding. See </w:t>
+        <w:t xml:space="preserve"> file that was generated and edit. You must edit the following fields before proceeding. See </w:t>
       </w:r>
       <w:hyperlink r:id="rId8" w:anchor="optional-metadata-elements" w:history="1">
         <w:r>
@@ -926,7 +906,19 @@
         <w:rPr>
           <w:rFonts w:cstheme="minorHAnsi"/>
         </w:rPr>
-        <w:t xml:space="preserve"> file to instead have a .zip extension. The you can extract the contents and make your adjustments. Then right-click on the folder, send to compressed (zipped) folder. Then rename that file to use the </w:t>
+        <w:t xml:space="preserve"> file to instead have a .zip extension. The</w:t>
+      </w:r>
+      <w:r>
+        <w:rPr>
+          <w:rFonts w:cstheme="minorHAnsi"/>
+        </w:rPr>
+        <w:t>n</w:t>
+      </w:r>
+      <w:r>
+        <w:rPr>
+          <w:rFonts w:cstheme="minorHAnsi"/>
+        </w:rPr>
+        <w:t xml:space="preserve"> you can extract the contents and make your adjustments. Then right-click on the folder, send to compressed (zipped) folder. Then rename that file to use the </w:t>
       </w:r>
       <w:proofErr w:type="gramStart"/>
       <w:r>
@@ -1034,19 +1026,7 @@
         <w:rPr>
           <w:rFonts w:cstheme="minorHAnsi"/>
         </w:rPr>
-        <w:t xml:space="preserve"> file into </w:t>
-      </w:r>
-      <w:r>
-        <w:rPr>
-          <w:rFonts w:cstheme="minorHAnsi"/>
-        </w:rPr>
-        <w:t>C:\Program Files (x86)</w:t>
-      </w:r>
-      <w:r>
-        <w:rPr>
-          <w:rFonts w:cstheme="minorHAnsi"/>
-        </w:rPr>
-        <w:t>\Microsoft SDKs\</w:t>
+        <w:t xml:space="preserve"> file into C:\Program Files (x86)\Microsoft SDKs\</w:t>
       </w:r>
       <w:proofErr w:type="spellStart"/>
       <w:r>
@@ -1189,7 +1169,7 @@
 </file>
 
 <file path=word/numbering.xml><?xml version="1.0" encoding="utf-8"?>
-<w:numbering xmlns:wpc="http://schemas.microsoft.com/office/word/2010/wordprocessingCanvas" xmlns:cx="http://schemas.microsoft.com/office/drawing/2014/chartex" xmlns:cx1="http://schemas.microsoft.com/office/drawing/2015/9/8/chartex" xmlns:cx2="http://schemas.microsoft.com/office/drawing/2015/10/21/chartex" xmlns:cx3="http://schemas.microsoft.com/office/drawing/2016/5/9/chartex" xmlns:cx4="http://schemas.microsoft.com/office/drawing/2016/5/10/chartex" xmlns:cx5="http://schemas.microsoft.com/office/drawing/2016/5/11/chartex" xmlns:cx6="http://schemas.microsoft.com/office/drawing/2016/5/12/chartex" xmlns:cx7="http://schemas.microsoft.com/office/drawing/2016/5/13/chartex" xmlns:cx8="http://schemas.microsoft.com/office/drawing/2016/5/14/chartex" xmlns:mc="http://schemas.openxmlformats.org/markup-compatibility/2006" xmlns:aink="http://schemas.microsoft.com/office/drawing/2016/ink" xmlns:am3d="http://schemas.microsoft.com/office/drawing/2017/model3d" xmlns:o="urn:schemas-microsoft-com:office:office" xmlns:r="http://schemas.openxmlformats.org/officeDocument/2006/relationships" xmlns:m="http://schemas.openxmlformats.org/officeDocument/2006/math" xmlns:v="urn:schemas-microsoft-com:vml" xmlns:wp14="http://schemas.microsoft.com/office/word/2010/wordprocessingDrawing" xmlns:wp="http://schemas.openxmlformats.org/drawingml/2006/wordprocessingDrawing" xmlns:w10="urn:schemas-microsoft-com:office:word" xmlns:w="http://schemas.openxmlformats.org/wordprocessingml/2006/main" xmlns:w14="http://schemas.microsoft.com/office/word/2010/wordml" xmlns:w15="http://schemas.microsoft.com/office/word/2012/wordml" xmlns:w16cex="http://schemas.microsoft.com/office/word/2018/wordml/cex" xmlns:w16cid="http://schemas.microsoft.com/office/word/2016/wordml/cid" xmlns:w16="http://schemas.microsoft.com/office/word/2018/wordml" xmlns:w16se="http://schemas.microsoft.com/office/word/2015/wordml/symex" xmlns:wpg="http://schemas.microsoft.com/office/word/2010/wordprocessingGroup" xmlns:wpi="http://schemas.microsoft.com/office/word/2010/wordprocessingInk" xmlns:wne="http://schemas.microsoft.com/office/word/2006/wordml" xmlns:wps="http://schemas.microsoft.com/office/word/2010/wordprocessingShape" mc:Ignorable="w14 w15 w16se w16cid w16 w16cex wp14">
+<w:numbering xmlns:wpc="http://schemas.microsoft.com/office/word/2010/wordprocessingCanvas" xmlns:cx="http://schemas.microsoft.com/office/drawing/2014/chartex" xmlns:cx1="http://schemas.microsoft.com/office/drawing/2015/9/8/chartex" xmlns:cx2="http://schemas.microsoft.com/office/drawing/2015/10/21/chartex" xmlns:cx3="http://schemas.microsoft.com/office/drawing/2016/5/9/chartex" xmlns:cx4="http://schemas.microsoft.com/office/drawing/2016/5/10/chartex" xmlns:cx5="http://schemas.microsoft.com/office/drawing/2016/5/11/chartex" xmlns:cx6="http://schemas.microsoft.com/office/drawing/2016/5/12/chartex" xmlns:cx7="http://schemas.microsoft.com/office/drawing/2016/5/13/chartex" xmlns:cx8="http://schemas.microsoft.com/office/drawing/2016/5/14/chartex" xmlns:mc="http://schemas.openxmlformats.org/markup-compatibility/2006" xmlns:aink="http://schemas.microsoft.com/office/drawing/2016/ink" xmlns:am3d="http://schemas.microsoft.com/office/drawing/2017/model3d" xmlns:o="urn:schemas-microsoft-com:office:office" xmlns:oel="http://schemas.microsoft.com/office/2019/extlst" xmlns:r="http://schemas.openxmlformats.org/officeDocument/2006/relationships" xmlns:m="http://schemas.openxmlformats.org/officeDocument/2006/math" xmlns:v="urn:schemas-microsoft-com:vml" xmlns:wp14="http://schemas.microsoft.com/office/word/2010/wordprocessingDrawing" xmlns:wp="http://schemas.openxmlformats.org/drawingml/2006/wordprocessingDrawing" xmlns:w10="urn:schemas-microsoft-com:office:word" xmlns:w="http://schemas.openxmlformats.org/wordprocessingml/2006/main" xmlns:w14="http://schemas.microsoft.com/office/word/2010/wordml" xmlns:w15="http://schemas.microsoft.com/office/word/2012/wordml" xmlns:w16cex="http://schemas.microsoft.com/office/word/2018/wordml/cex" xmlns:w16cid="http://schemas.microsoft.com/office/word/2016/wordml/cid" xmlns:w16="http://schemas.microsoft.com/office/word/2018/wordml" xmlns:w16du="http://schemas.microsoft.com/office/word/2023/wordml/word16du" xmlns:w16sdtdh="http://schemas.microsoft.com/office/word/2020/wordml/sdtdatahash" xmlns:w16se="http://schemas.microsoft.com/office/word/2015/wordml/symex" xmlns:wpg="http://schemas.microsoft.com/office/word/2010/wordprocessingGroup" xmlns:wpi="http://schemas.microsoft.com/office/word/2010/wordprocessingInk" xmlns:wne="http://schemas.microsoft.com/office/word/2006/wordml" xmlns:wps="http://schemas.microsoft.com/office/word/2010/wordprocessingShape" mc:Ignorable="w14 w15 w16se w16cid w16 w16cex w16sdtdh w16du wp14">
   <w:abstractNum w:abstractNumId="0" w15:restartNumberingAfterBreak="0">
     <w:nsid w:val="3D6C0778"/>
     <w:multiLevelType w:val="hybridMultilevel"/>
@@ -1630,23 +1610,23 @@
       </w:pPr>
     </w:lvl>
   </w:abstractNum>
-  <w:num w:numId="1">
+  <w:num w:numId="1" w16cid:durableId="1218468120">
     <w:abstractNumId w:val="3"/>
   </w:num>
-  <w:num w:numId="2">
+  <w:num w:numId="2" w16cid:durableId="502621330">
     <w:abstractNumId w:val="1"/>
   </w:num>
-  <w:num w:numId="3">
+  <w:num w:numId="3" w16cid:durableId="393436016">
     <w:abstractNumId w:val="2"/>
   </w:num>
-  <w:num w:numId="4">
+  <w:num w:numId="4" w16cid:durableId="1027684148">
     <w:abstractNumId w:val="0"/>
   </w:num>
 </w:numbering>
 </file>
 
 <file path=word/styles.xml><?xml version="1.0" encoding="utf-8"?>
-<w:styles xmlns:mc="http://schemas.openxmlformats.org/markup-compatibility/2006" xmlns:r="http://schemas.openxmlformats.org/officeDocument/2006/relationships" xmlns:w="http://schemas.openxmlformats.org/wordprocessingml/2006/main" xmlns:w14="http://schemas.microsoft.com/office/word/2010/wordml" xmlns:w15="http://schemas.microsoft.com/office/word/2012/wordml" xmlns:w16cex="http://schemas.microsoft.com/office/word/2018/wordml/cex" xmlns:w16cid="http://schemas.microsoft.com/office/word/2016/wordml/cid" xmlns:w16="http://schemas.microsoft.com/office/word/2018/wordml" xmlns:w16se="http://schemas.microsoft.com/office/word/2015/wordml/symex" mc:Ignorable="w14 w15 w16se w16cid w16 w16cex">
+<w:styles xmlns:mc="http://schemas.openxmlformats.org/markup-compatibility/2006" xmlns:r="http://schemas.openxmlformats.org/officeDocument/2006/relationships" xmlns:w="http://schemas.openxmlformats.org/wordprocessingml/2006/main" xmlns:w14="http://schemas.microsoft.com/office/word/2010/wordml" xmlns:w15="http://schemas.microsoft.com/office/word/2012/wordml" xmlns:w16cex="http://schemas.microsoft.com/office/word/2018/wordml/cex" xmlns:w16cid="http://schemas.microsoft.com/office/word/2016/wordml/cid" xmlns:w16="http://schemas.microsoft.com/office/word/2018/wordml" xmlns:w16du="http://schemas.microsoft.com/office/word/2023/wordml/word16du" xmlns:w16sdtdh="http://schemas.microsoft.com/office/word/2020/wordml/sdtdatahash" xmlns:w16se="http://schemas.microsoft.com/office/word/2015/wordml/symex" mc:Ignorable="w14 w15 w16se w16cid w16 w16cex w16sdtdh w16du">
   <w:docDefaults>
     <w:rPrDefault>
       <w:rPr>

--- a/instructions-create-nuget-package-from-assembly.docx
+++ b/instructions-create-nuget-package-from-assembly.docx
@@ -110,21 +110,7 @@
         <w:rPr>
           <w:rFonts w:eastAsia="Times New Roman" w:cstheme="minorHAnsi"/>
         </w:rPr>
-        <w:t xml:space="preserve"> I usually place it in C:\Users\&lt;</w:t>
-      </w:r>
-      <w:proofErr w:type="gramStart"/>
-      <w:r>
-        <w:rPr>
-          <w:rFonts w:eastAsia="Times New Roman" w:cstheme="minorHAnsi"/>
-        </w:rPr>
-        <w:t>user-name</w:t>
-      </w:r>
-      <w:proofErr w:type="gramEnd"/>
-      <w:r>
-        <w:rPr>
-          <w:rFonts w:eastAsia="Times New Roman" w:cstheme="minorHAnsi"/>
-        </w:rPr>
-        <w:t>&gt;\source.</w:t>
+        <w:t xml:space="preserve"> I usually place it in C:\Users\&lt;user-name&gt;\source.</w:t>
       </w:r>
       <w:r>
         <w:rPr>
@@ -308,14 +294,7 @@
         <w:rPr>
           <w:rFonts w:cstheme="minorHAnsi"/>
         </w:rPr>
-        <w:t xml:space="preserve">ou can generate </w:t>
-      </w:r>
-      <w:proofErr w:type="gramStart"/>
-      <w:r>
-        <w:rPr>
-          <w:rFonts w:cstheme="minorHAnsi"/>
-        </w:rPr>
-        <w:t xml:space="preserve">a </w:t>
+        <w:t xml:space="preserve">ou can generate a </w:t>
       </w:r>
       <w:r>
         <w:rPr>
@@ -337,7 +316,6 @@
         <w:t>nuspec</w:t>
       </w:r>
       <w:proofErr w:type="spellEnd"/>
-      <w:proofErr w:type="gramEnd"/>
       <w:r>
         <w:rPr>
           <w:rFonts w:cstheme="minorHAnsi"/>
@@ -459,14 +437,7 @@
         <w:rPr>
           <w:rFonts w:cstheme="minorHAnsi"/>
         </w:rPr>
-        <w:t xml:space="preserve">Right click on </w:t>
-      </w:r>
-      <w:proofErr w:type="gramStart"/>
-      <w:r>
-        <w:rPr>
-          <w:rFonts w:cstheme="minorHAnsi"/>
-        </w:rPr>
-        <w:t>the .</w:t>
+        <w:t>Right click on the .</w:t>
       </w:r>
       <w:proofErr w:type="spellStart"/>
       <w:r>
@@ -476,7 +447,6 @@
         <w:t>nuspec</w:t>
       </w:r>
       <w:proofErr w:type="spellEnd"/>
-      <w:proofErr w:type="gramEnd"/>
       <w:r>
         <w:rPr>
           <w:rFonts w:cstheme="minorHAnsi"/>
@@ -720,6 +690,60 @@
     <w:p>
       <w:pPr>
         <w:spacing w:before="100" w:beforeAutospacing="1" w:after="100" w:afterAutospacing="1" w:line="240" w:lineRule="auto"/>
+        <w:ind w:firstLine="360"/>
+        <w:contextualSpacing/>
+        <w:rPr>
+          <w:rFonts w:eastAsia="Times New Roman" w:cstheme="minorHAnsi"/>
+        </w:rPr>
+      </w:pPr>
+    </w:p>
+    <w:p>
+      <w:pPr>
+        <w:spacing w:before="100" w:beforeAutospacing="1" w:after="100" w:afterAutospacing="1" w:line="240" w:lineRule="auto"/>
+        <w:ind w:firstLine="360"/>
+        <w:contextualSpacing/>
+        <w:rPr>
+          <w:rFonts w:eastAsia="Times New Roman" w:cstheme="minorHAnsi"/>
+        </w:rPr>
+      </w:pPr>
+      <w:r>
+        <w:rPr>
+          <w:rFonts w:eastAsia="Times New Roman" w:cstheme="minorHAnsi"/>
+        </w:rPr>
+        <w:t xml:space="preserve">Navigating to the project folder and doing a ‘dotnet pack </w:t>
+      </w:r>
+      <w:proofErr w:type="spellStart"/>
+      <w:r>
+        <w:rPr>
+          <w:rFonts w:eastAsia="Times New Roman" w:cstheme="minorHAnsi"/>
+        </w:rPr>
+        <w:t>SampleLibrary.csproj</w:t>
+      </w:r>
+      <w:proofErr w:type="spellEnd"/>
+      <w:r>
+        <w:rPr>
+          <w:rFonts w:eastAsia="Times New Roman" w:cstheme="minorHAnsi"/>
+        </w:rPr>
+        <w:t xml:space="preserve">’ will also create an entire </w:t>
+      </w:r>
+      <w:proofErr w:type="spellStart"/>
+      <w:r>
+        <w:rPr>
+          <w:rFonts w:eastAsia="Times New Roman" w:cstheme="minorHAnsi"/>
+        </w:rPr>
+        <w:t>nupkg</w:t>
+      </w:r>
+      <w:proofErr w:type="spellEnd"/>
+      <w:r>
+        <w:rPr>
+          <w:rFonts w:eastAsia="Times New Roman" w:cstheme="minorHAnsi"/>
+        </w:rPr>
+        <w:t xml:space="preserve"> the way it thinks it should. </w:t>
+      </w:r>
+    </w:p>
+    <w:p>
+      <w:pPr>
+        <w:spacing w:before="100" w:beforeAutospacing="1" w:after="100" w:afterAutospacing="1" w:line="240" w:lineRule="auto"/>
         <w:contextualSpacing/>
         <w:rPr>
           <w:rFonts w:eastAsia="Times New Roman" w:cstheme="minorHAnsi"/>
@@ -760,14 +784,7 @@
         <w:rPr>
           <w:rFonts w:eastAsia="Times New Roman" w:cstheme="minorHAnsi"/>
         </w:rPr>
-        <w:t xml:space="preserve">After the manifest </w:t>
-      </w:r>
-      <w:proofErr w:type="gramStart"/>
-      <w:r>
-        <w:rPr>
-          <w:rFonts w:eastAsia="Times New Roman" w:cstheme="minorHAnsi"/>
-        </w:rPr>
-        <w:t>(.</w:t>
+        <w:t>After the manifest (.</w:t>
       </w:r>
       <w:proofErr w:type="spellStart"/>
       <w:r>
@@ -777,7 +794,6 @@
         <w:t>nuspec</w:t>
       </w:r>
       <w:proofErr w:type="spellEnd"/>
-      <w:proofErr w:type="gramEnd"/>
       <w:r>
         <w:rPr>
           <w:rFonts w:eastAsia="Times New Roman" w:cstheme="minorHAnsi"/>
@@ -884,14 +900,7 @@
           <w:rFonts w:cstheme="minorHAnsi"/>
         </w:rPr>
         <w:tab/>
-        <w:t xml:space="preserve">If you get warning, such as DLLs not being included in a “lib” folder, you can manually correct them at this point. Rename </w:t>
-      </w:r>
-      <w:proofErr w:type="gramStart"/>
-      <w:r>
-        <w:rPr>
-          <w:rFonts w:cstheme="minorHAnsi"/>
-        </w:rPr>
-        <w:t>the .</w:t>
+        <w:t>If you get warning, such as DLLs not being included in a “lib” folder, you can manually correct them at this point. Rename the .</w:t>
       </w:r>
       <w:proofErr w:type="spellStart"/>
       <w:r>
@@ -901,7 +910,6 @@
         <w:t>nupkg</w:t>
       </w:r>
       <w:proofErr w:type="spellEnd"/>
-      <w:proofErr w:type="gramEnd"/>
       <w:r>
         <w:rPr>
           <w:rFonts w:cstheme="minorHAnsi"/>
@@ -918,14 +926,14 @@
         <w:rPr>
           <w:rFonts w:cstheme="minorHAnsi"/>
         </w:rPr>
-        <w:t xml:space="preserve"> you can extract the contents and make your adjustments. Then right-click on the folder, send to compressed (zipped) folder. Then rename that file to use the </w:t>
-      </w:r>
-      <w:proofErr w:type="gramStart"/>
-      <w:r>
-        <w:rPr>
-          <w:rFonts w:cstheme="minorHAnsi"/>
-        </w:rPr>
-        <w:t>original .</w:t>
+        <w:t xml:space="preserve"> you can extract the </w:t>
+      </w:r>
+      <w:r>
+        <w:rPr>
+          <w:rFonts w:cstheme="minorHAnsi"/>
+        </w:rPr>
+        <w:lastRenderedPageBreak/>
+        <w:t>contents and make your adjustments. Then right-click on the folder, send to compressed (zipped) folder. Then rename that file to use the original .</w:t>
       </w:r>
       <w:proofErr w:type="spellStart"/>
       <w:r>
@@ -935,7 +943,6 @@
         <w:t>nupkg</w:t>
       </w:r>
       <w:proofErr w:type="spellEnd"/>
-      <w:proofErr w:type="gramEnd"/>
       <w:r>
         <w:rPr>
           <w:rFonts w:cstheme="minorHAnsi"/>
@@ -968,7 +975,6 @@
           <w:b/>
           <w:bCs/>
         </w:rPr>
-        <w:lastRenderedPageBreak/>
         <w:t>5) Install NuGet Package</w:t>
       </w:r>
     </w:p>
@@ -1004,14 +1010,7 @@
         <w:rPr>
           <w:rFonts w:cstheme="minorHAnsi"/>
         </w:rPr>
-        <w:t xml:space="preserve">Paste </w:t>
-      </w:r>
-      <w:proofErr w:type="gramStart"/>
-      <w:r>
-        <w:rPr>
-          <w:rFonts w:cstheme="minorHAnsi"/>
-        </w:rPr>
-        <w:t>the .</w:t>
+        <w:t>Paste the .</w:t>
       </w:r>
       <w:proofErr w:type="spellStart"/>
       <w:r>
@@ -1021,7 +1020,6 @@
         <w:t>nupkg</w:t>
       </w:r>
       <w:proofErr w:type="spellEnd"/>
-      <w:proofErr w:type="gramEnd"/>
       <w:r>
         <w:rPr>
           <w:rFonts w:cstheme="minorHAnsi"/>
